--- a/Description.docx
+++ b/Description.docx
@@ -20,18 +20,10 @@
         <w:t>This java executable file</w:t>
       </w:r>
       <w:r>
-        <w:t xml:space="preserve">, </w:t>
-      </w:r>
-      <w:proofErr w:type="gramStart"/>
-      <w:r>
-        <w:t xml:space="preserve">AlgoScreen.jar </w:t>
-      </w:r>
-      <w:r>
-        <w:t xml:space="preserve"> is</w:t>
-      </w:r>
-      <w:proofErr w:type="gramEnd"/>
-      <w:r>
-        <w:t xml:space="preserve"> developed based on JDK 1.7, you need to have the same or higher version of JRE </w:t>
+        <w:t xml:space="preserve">, AlgoScreen.jar </w:t>
+      </w:r>
+      <w:r>
+        <w:t xml:space="preserve"> is developed based on JDK 1.7, you need to have the same or higher version of JRE </w:t>
       </w:r>
       <w:r>
         <w:t xml:space="preserve"> to run it.</w:t>
@@ -60,15 +52,7 @@
         </w:numPr>
       </w:pPr>
       <w:r>
-        <w:t xml:space="preserve">Market Data Screen  - Price depth up to 10 level for both </w:t>
-      </w:r>
-      <w:proofErr w:type="spellStart"/>
-      <w:r>
-        <w:t>Binance</w:t>
-      </w:r>
-      <w:proofErr w:type="spellEnd"/>
-      <w:r>
-        <w:t xml:space="preserve"> and Huobi</w:t>
+        <w:t>Market Data Screen  - Price depth up to 10 level for both Binance and Huobi</w:t>
       </w:r>
       <w:r>
         <w:t xml:space="preserve"> </w:t>
@@ -197,7 +181,7 @@
           <wp:inline distT="0" distB="0" distL="0" distR="0">
             <wp:extent cx="5486400" cy="2766060"/>
             <wp:effectExtent l="19050" t="0" r="0" b="0"/>
-            <wp:docPr id="1" name="Picture 0" descr="ScreenShot.jpg"/>
+            <wp:docPr id="2" name="Picture 1" descr="ScreenShot.jpg"/>
             <wp:cNvGraphicFramePr>
               <a:graphicFrameLocks xmlns:a="http://schemas.openxmlformats.org/drawingml/2006/main" noChangeAspect="1"/>
             </wp:cNvGraphicFramePr>
@@ -231,41 +215,51 @@
       </w:r>
     </w:p>
     <w:p>
-      <w:r>
-        <w:t xml:space="preserve">* After order fired, the </w:t>
-      </w:r>
-      <w:r>
-        <w:t xml:space="preserve">Algo </w:t>
-      </w:r>
-      <w:r>
-        <w:t>will stop. This is due to an UI update issue in order book which I haven’t resolved it</w:t>
-      </w:r>
-      <w:r>
-        <w:t xml:space="preserve"> yet</w:t>
-      </w:r>
-      <w:r>
-        <w:t>.</w:t>
-      </w:r>
-      <w:r>
-        <w:t xml:space="preserve"> Let me know if this is crucial for this assessment, I will spend some time to fix this.</w:t>
-      </w:r>
-    </w:p>
-    <w:p>
-      <w:pPr>
-        <w:pStyle w:val="ListParagraph"/>
-        <w:ind w:left="1440"/>
-      </w:pPr>
-    </w:p>
-    <w:p>
       <w:pPr>
         <w:rPr>
           <w:b/>
         </w:rPr>
       </w:pPr>
-      <w:r>
+    </w:p>
+    <w:p>
+      <w:pPr>
         <w:rPr>
           <w:b/>
         </w:rPr>
+      </w:pPr>
+    </w:p>
+    <w:p>
+      <w:pPr>
+        <w:rPr>
+          <w:b/>
+        </w:rPr>
+      </w:pPr>
+    </w:p>
+    <w:p>
+      <w:pPr>
+        <w:rPr>
+          <w:b/>
+        </w:rPr>
+      </w:pPr>
+    </w:p>
+    <w:p>
+      <w:pPr>
+        <w:rPr>
+          <w:b/>
+        </w:rPr>
+      </w:pPr>
+    </w:p>
+    <w:p>
+      <w:pPr>
+        <w:rPr>
+          <w:b/>
+        </w:rPr>
+      </w:pPr>
+      <w:r>
+        <w:rPr>
+          <w:b/>
+        </w:rPr>
+        <w:lastRenderedPageBreak/>
         <w:t>Assumption</w:t>
       </w:r>
       <w:r>
@@ -296,7 +290,6 @@
         </w:numPr>
       </w:pPr>
       <w:r>
-        <w:lastRenderedPageBreak/>
         <w:t>The price and order only working for ETH/BTC pair.</w:t>
       </w:r>
     </w:p>
@@ -1354,7 +1347,7 @@
 </file>
 
 <file path=customXml/itemProps1.xml><?xml version="1.0" encoding="utf-8"?>
-<ds:datastoreItem xmlns:ds="http://schemas.openxmlformats.org/officeDocument/2006/customXml" ds:itemID="{3952EE7E-A3BE-45B6-B98B-E1B468421B9F}">
+<ds:datastoreItem xmlns:ds="http://schemas.openxmlformats.org/officeDocument/2006/customXml" ds:itemID="{8B1BDBE0-0AC6-4DBA-9EAF-E908AA03D9AE}">
   <ds:schemaRefs>
     <ds:schemaRef ds:uri="http://schemas.openxmlformats.org/officeDocument/2006/bibliography"/>
   </ds:schemaRefs>
